--- a/Документ Microsoft Word (4).docx
+++ b/Документ Microsoft Word (4).docx
@@ -4,7 +4,7 @@
   <w:body>
     <w:tbl>
       <w:tblPr>
-        <w:tblStyle w:val="TableGrid"/>
+        <w:tblStyle w:val="a3"/>
         <w:tblW w:w="0" w:type="auto"/>
         <w:tblLook w:val="04A0" w:firstRow="1" w:lastRow="0" w:firstColumn="1" w:lastColumn="0" w:noHBand="0" w:noVBand="1"/>
       </w:tblPr>
@@ -33,6 +33,34 @@
               </w:rPr>
               <w:t>ПК № 2747</w:t>
             </w:r>
+            <w:r>
+              <w:rPr>
+                <w:b/>
+                <w:sz w:val="32"/>
+              </w:rPr>
+              <w:t xml:space="preserve"> </w:t>
+            </w:r>
+            <w:r>
+              <w:rPr>
+                <w:b/>
+                <w:sz w:val="32"/>
+              </w:rPr>
+              <w:t>–</w:t>
+            </w:r>
+            <w:r>
+              <w:rPr>
+                <w:b/>
+                <w:sz w:val="32"/>
+              </w:rPr>
+              <w:t xml:space="preserve"> </w:t>
+            </w:r>
+            <w:r>
+              <w:rPr>
+                <w:b/>
+                <w:sz w:val="32"/>
+              </w:rPr>
+              <w:t>30.10.2019</w:t>
+            </w:r>
           </w:p>
         </w:tc>
       </w:tr>
@@ -53,10 +81,8 @@
           </w:tcPr>
           <w:p>
             <w:r>
-              <w:t>5</w:t>
-            </w:r>
-            <w:bookmarkStart w:id="0" w:name="_GoBack"/>
-            <w:bookmarkEnd w:id="0"/>
+              <w:t>1</w:t>
+            </w:r>
           </w:p>
         </w:tc>
       </w:tr>
@@ -90,6 +116,13 @@
               </w:rPr>
               <w:t>ПК № 2765</w:t>
             </w:r>
+            <w:r>
+              <w:rPr>
+                <w:b/>
+                <w:sz w:val="32"/>
+              </w:rPr>
+              <w:t xml:space="preserve"> – 01.11.2019</w:t>
+            </w:r>
           </w:p>
         </w:tc>
       </w:tr>
@@ -110,7 +143,7 @@
           </w:tcPr>
           <w:p>
             <w:r>
-              <w:t>4</w:t>
+              <w:t>2</w:t>
             </w:r>
           </w:p>
         </w:tc>
@@ -154,7 +187,7 @@
           </w:tcPr>
           <w:p>
             <w:r>
-              <w:t>2</w:t>
+              <w:t>1</w:t>
             </w:r>
           </w:p>
         </w:tc>
@@ -185,6 +218,13 @@
               </w:rPr>
               <w:t>ПК № 2773</w:t>
             </w:r>
+            <w:r>
+              <w:rPr>
+                <w:b/>
+                <w:sz w:val="32"/>
+              </w:rPr>
+              <w:t xml:space="preserve"> – 01.11.2019</w:t>
+            </w:r>
           </w:p>
         </w:tc>
       </w:tr>
@@ -206,28 +246,6 @@
           <w:p>
             <w:r>
               <w:t>4</w:t>
-            </w:r>
-          </w:p>
-        </w:tc>
-      </w:tr>
-      <w:tr>
-        <w:tc>
-          <w:tcPr>
-            <w:tcW w:w="4248" w:type="dxa"/>
-          </w:tcPr>
-          <w:p>
-            <w:r>
-              <w:t>Кольцо КС 20.6</w:t>
-            </w:r>
-          </w:p>
-        </w:tc>
-        <w:tc>
-          <w:tcPr>
-            <w:tcW w:w="992" w:type="dxa"/>
-          </w:tcPr>
-          <w:p>
-            <w:r>
-              <w:t>1</w:t>
             </w:r>
           </w:p>
         </w:tc>
@@ -305,6 +323,13 @@
               </w:rPr>
               <w:t>ПК № 2777</w:t>
             </w:r>
+            <w:r>
+              <w:rPr>
+                <w:b/>
+                <w:sz w:val="32"/>
+              </w:rPr>
+              <w:t xml:space="preserve"> – 01.11.2019</w:t>
+            </w:r>
           </w:p>
         </w:tc>
       </w:tr>
@@ -392,28 +417,6 @@
           <w:p>
             <w:r>
               <w:t>2</w:t>
-            </w:r>
-          </w:p>
-        </w:tc>
-      </w:tr>
-      <w:tr>
-        <w:tc>
-          <w:tcPr>
-            <w:tcW w:w="4248" w:type="dxa"/>
-          </w:tcPr>
-          <w:p>
-            <w:r>
-              <w:t>Крышка ПП 20.1</w:t>
-            </w:r>
-          </w:p>
-        </w:tc>
-        <w:tc>
-          <w:tcPr>
-            <w:tcW w:w="992" w:type="dxa"/>
-          </w:tcPr>
-          <w:p>
-            <w:r>
-              <w:t>1</w:t>
             </w:r>
           </w:p>
         </w:tc>
@@ -447,6 +450,13 @@
               </w:rPr>
               <w:t>ПК № 2780</w:t>
             </w:r>
+            <w:r>
+              <w:rPr>
+                <w:b/>
+                <w:sz w:val="32"/>
+              </w:rPr>
+              <w:t xml:space="preserve"> – 01.11.2019</w:t>
+            </w:r>
           </w:p>
         </w:tc>
       </w:tr>
@@ -589,6 +599,13 @@
               </w:rPr>
               <w:t>ПК № 2784</w:t>
             </w:r>
+            <w:r>
+              <w:rPr>
+                <w:b/>
+                <w:sz w:val="32"/>
+              </w:rPr>
+              <w:t xml:space="preserve"> – 05.11.2019</w:t>
+            </w:r>
           </w:p>
         </w:tc>
       </w:tr>
@@ -731,6 +748,13 @@
               </w:rPr>
               <w:t>ПК № 2799</w:t>
             </w:r>
+            <w:r>
+              <w:rPr>
+                <w:b/>
+                <w:sz w:val="32"/>
+              </w:rPr>
+              <w:t xml:space="preserve"> – 07.11.2019</w:t>
+            </w:r>
           </w:p>
         </w:tc>
       </w:tr>
@@ -873,6 +897,13 @@
               </w:rPr>
               <w:t>ПК № 2800</w:t>
             </w:r>
+            <w:r>
+              <w:rPr>
+                <w:b/>
+                <w:sz w:val="32"/>
+              </w:rPr>
+              <w:t xml:space="preserve"> – 07.11.2019</w:t>
+            </w:r>
           </w:p>
         </w:tc>
       </w:tr>
@@ -927,28 +958,6 @@
           </w:tcPr>
           <w:p>
             <w:r>
-              <w:t>Кольцо КС 15.9</w:t>
-            </w:r>
-          </w:p>
-        </w:tc>
-        <w:tc>
-          <w:tcPr>
-            <w:tcW w:w="992" w:type="dxa"/>
-          </w:tcPr>
-          <w:p>
-            <w:r>
-              <w:t>4</w:t>
-            </w:r>
-          </w:p>
-        </w:tc>
-      </w:tr>
-      <w:tr>
-        <w:tc>
-          <w:tcPr>
-            <w:tcW w:w="4248" w:type="dxa"/>
-          </w:tcPr>
-          <w:p>
-            <w:r>
               <w:t>Кольцо КЦО-1</w:t>
             </w:r>
           </w:p>
@@ -982,29 +991,6 @@
           <w:p>
             <w:r>
               <w:t>2</w:t>
-            </w:r>
-          </w:p>
-        </w:tc>
-      </w:tr>
-      <w:tr>
-        <w:tc>
-          <w:tcPr>
-            <w:tcW w:w="4248" w:type="dxa"/>
-          </w:tcPr>
-          <w:p>
-            <w:r>
-              <w:lastRenderedPageBreak/>
-              <w:t>Днище ПН 15.1</w:t>
-            </w:r>
-          </w:p>
-        </w:tc>
-        <w:tc>
-          <w:tcPr>
-            <w:tcW w:w="992" w:type="dxa"/>
-          </w:tcPr>
-          <w:p>
-            <w:r>
-              <w:t>1</w:t>
             </w:r>
           </w:p>
         </w:tc>
@@ -1060,16 +1046,24 @@
               </w:rPr>
               <w:t>ПК № 2867</w:t>
             </w:r>
-          </w:p>
-        </w:tc>
-      </w:tr>
-      <w:tr>
-        <w:tc>
-          <w:tcPr>
-            <w:tcW w:w="4248" w:type="dxa"/>
-          </w:tcPr>
-          <w:p>
-            <w:r>
+            <w:r>
+              <w:rPr>
+                <w:b/>
+                <w:sz w:val="32"/>
+              </w:rPr>
+              <w:t xml:space="preserve"> – 18.11.2019</w:t>
+            </w:r>
+          </w:p>
+        </w:tc>
+      </w:tr>
+      <w:tr>
+        <w:tc>
+          <w:tcPr>
+            <w:tcW w:w="4248" w:type="dxa"/>
+          </w:tcPr>
+          <w:p>
+            <w:r>
+              <w:lastRenderedPageBreak/>
               <w:t>Кольцо КС 20.6</w:t>
             </w:r>
           </w:p>
@@ -1102,7 +1096,7 @@
           </w:tcPr>
           <w:p>
             <w:r>
-              <w:t>6</w:t>
+              <w:t>1</w:t>
             </w:r>
           </w:p>
         </w:tc>
@@ -1136,6 +1130,13 @@
               </w:rPr>
               <w:t>ПК № 2910</w:t>
             </w:r>
+            <w:r>
+              <w:rPr>
+                <w:b/>
+                <w:sz w:val="32"/>
+              </w:rPr>
+              <w:t xml:space="preserve"> – 28.11.2019</w:t>
+            </w:r>
           </w:p>
         </w:tc>
       </w:tr>
@@ -1159,7 +1160,7 @@
               <w:t>1</w:t>
             </w:r>
             <w:r>
-              <w:t>6</w:t>
+              <w:t>0</w:t>
             </w:r>
           </w:p>
         </w:tc>
@@ -1184,7 +1185,7 @@
               <w:t>1</w:t>
             </w:r>
             <w:r>
-              <w:t>6</w:t>
+              <w:t>0</w:t>
             </w:r>
           </w:p>
         </w:tc>
@@ -1206,29 +1207,7 @@
           </w:tcPr>
           <w:p>
             <w:r>
-              <w:t>7</w:t>
-            </w:r>
-          </w:p>
-        </w:tc>
-      </w:tr>
-      <w:tr>
-        <w:tc>
-          <w:tcPr>
-            <w:tcW w:w="4248" w:type="dxa"/>
-          </w:tcPr>
-          <w:p>
-            <w:r>
-              <w:t>Крышка ПП 15.1</w:t>
-            </w:r>
-          </w:p>
-        </w:tc>
-        <w:tc>
-          <w:tcPr>
-            <w:tcW w:w="992" w:type="dxa"/>
-          </w:tcPr>
-          <w:p>
-            <w:r>
-              <w:t>1</w:t>
+              <w:t>3</w:t>
             </w:r>
           </w:p>
         </w:tc>
@@ -1262,6 +1241,13 @@
               </w:rPr>
               <w:t>ПК № 2920</w:t>
             </w:r>
+            <w:r>
+              <w:rPr>
+                <w:b/>
+                <w:sz w:val="32"/>
+              </w:rPr>
+              <w:t xml:space="preserve"> – 03.12.2019</w:t>
+            </w:r>
           </w:p>
         </w:tc>
       </w:tr>
@@ -1316,28 +1302,6 @@
           </w:tcPr>
           <w:p>
             <w:r>
-              <w:t>Кольцо КС 15.9</w:t>
-            </w:r>
-          </w:p>
-        </w:tc>
-        <w:tc>
-          <w:tcPr>
-            <w:tcW w:w="992" w:type="dxa"/>
-          </w:tcPr>
-          <w:p>
-            <w:r>
-              <w:t>4</w:t>
-            </w:r>
-          </w:p>
-        </w:tc>
-      </w:tr>
-      <w:tr>
-        <w:tc>
-          <w:tcPr>
-            <w:tcW w:w="4248" w:type="dxa"/>
-          </w:tcPr>
-          <w:p>
-            <w:r>
               <w:t>Кольцо КС 15.6</w:t>
             </w:r>
           </w:p>
@@ -1471,28 +1435,6 @@
           <w:p>
             <w:r>
               <w:t>Крышка ПП 20.1</w:t>
-            </w:r>
-          </w:p>
-        </w:tc>
-        <w:tc>
-          <w:tcPr>
-            <w:tcW w:w="992" w:type="dxa"/>
-          </w:tcPr>
-          <w:p>
-            <w:r>
-              <w:t>1</w:t>
-            </w:r>
-          </w:p>
-        </w:tc>
-      </w:tr>
-      <w:tr>
-        <w:tc>
-          <w:tcPr>
-            <w:tcW w:w="4248" w:type="dxa"/>
-          </w:tcPr>
-          <w:p>
-            <w:r>
-              <w:t>Крышка ПП 15.1</w:t>
             </w:r>
           </w:p>
         </w:tc>
@@ -1536,6 +1478,13 @@
               </w:rPr>
               <w:t>ПК № 2935</w:t>
             </w:r>
+            <w:r>
+              <w:rPr>
+                <w:b/>
+                <w:sz w:val="32"/>
+              </w:rPr>
+              <w:t xml:space="preserve"> – 05.12.2019</w:t>
+            </w:r>
           </w:p>
         </w:tc>
       </w:tr>
@@ -1578,7 +1527,7 @@
           </w:tcPr>
           <w:p>
             <w:r>
-              <w:t>5</w:t>
+              <w:t>3</w:t>
             </w:r>
           </w:p>
         </w:tc>
@@ -1723,28 +1672,6 @@
           <w:p>
             <w:r>
               <w:t>Крышка ПП 20.1</w:t>
-            </w:r>
-          </w:p>
-        </w:tc>
-        <w:tc>
-          <w:tcPr>
-            <w:tcW w:w="992" w:type="dxa"/>
-          </w:tcPr>
-          <w:p>
-            <w:r>
-              <w:t>2</w:t>
-            </w:r>
-          </w:p>
-        </w:tc>
-      </w:tr>
-      <w:tr>
-        <w:tc>
-          <w:tcPr>
-            <w:tcW w:w="4248" w:type="dxa"/>
-          </w:tcPr>
-          <w:p>
-            <w:r>
-              <w:t>Крышка ПП 15.1</w:t>
             </w:r>
           </w:p>
         </w:tc>
@@ -1779,6 +1706,13 @@
               </w:rPr>
               <w:t>ПК № 2936</w:t>
             </w:r>
+            <w:r>
+              <w:rPr>
+                <w:b/>
+                <w:sz w:val="32"/>
+              </w:rPr>
+              <w:t xml:space="preserve"> – 05.12.2019</w:t>
+            </w:r>
           </w:p>
         </w:tc>
       </w:tr>
@@ -1931,7 +1865,7 @@
           </w:tcPr>
           <w:p>
             <w:r>
-              <w:t>3</w:t>
+              <w:t>2</w:t>
             </w:r>
           </w:p>
         </w:tc>
@@ -1965,6 +1899,13 @@
               </w:rPr>
               <w:t>ПК № 2962</w:t>
             </w:r>
+            <w:r>
+              <w:rPr>
+                <w:b/>
+                <w:sz w:val="32"/>
+              </w:rPr>
+              <w:t xml:space="preserve"> – 11.12.2019</w:t>
+            </w:r>
           </w:p>
         </w:tc>
       </w:tr>
@@ -2008,6 +1949,180 @@
           <w:p>
             <w:r>
               <w:t>1</w:t>
+            </w:r>
+          </w:p>
+        </w:tc>
+      </w:tr>
+      <w:tr>
+        <w:tc>
+          <w:tcPr>
+            <w:tcW w:w="4248" w:type="dxa"/>
+          </w:tcPr>
+          <w:p>
+            <w:r>
+              <w:t>Кольцо КС 15.9</w:t>
+            </w:r>
+          </w:p>
+        </w:tc>
+        <w:tc>
+          <w:tcPr>
+            <w:tcW w:w="992" w:type="dxa"/>
+          </w:tcPr>
+          <w:p>
+            <w:r>
+              <w:t>4</w:t>
+            </w:r>
+          </w:p>
+        </w:tc>
+      </w:tr>
+      <w:tr>
+        <w:tc>
+          <w:tcPr>
+            <w:tcW w:w="4248" w:type="dxa"/>
+          </w:tcPr>
+          <w:p>
+            <w:r>
+              <w:t>Кольцо КС 7.3</w:t>
+            </w:r>
+          </w:p>
+        </w:tc>
+        <w:tc>
+          <w:tcPr>
+            <w:tcW w:w="992" w:type="dxa"/>
+          </w:tcPr>
+          <w:p>
+            <w:r>
+              <w:t>7</w:t>
+            </w:r>
+          </w:p>
+        </w:tc>
+      </w:tr>
+      <w:tr>
+        <w:tc>
+          <w:tcPr>
+            <w:tcW w:w="4248" w:type="dxa"/>
+          </w:tcPr>
+          <w:p>
+            <w:r>
+              <w:t>Кольцо КЦО-1</w:t>
+            </w:r>
+          </w:p>
+        </w:tc>
+        <w:tc>
+          <w:tcPr>
+            <w:tcW w:w="992" w:type="dxa"/>
+          </w:tcPr>
+          <w:p>
+            <w:r>
+              <w:t>1</w:t>
+            </w:r>
+            <w:r>
+              <w:t>0</w:t>
+            </w:r>
+          </w:p>
+        </w:tc>
+      </w:tr>
+      <w:tr>
+        <w:tc>
+          <w:tcPr>
+            <w:tcW w:w="4248" w:type="dxa"/>
+          </w:tcPr>
+          <w:p>
+            <w:r>
+              <w:t>Днище ПН 20.1</w:t>
+            </w:r>
+          </w:p>
+        </w:tc>
+        <w:tc>
+          <w:tcPr>
+            <w:tcW w:w="992" w:type="dxa"/>
+          </w:tcPr>
+          <w:p>
+            <w:r>
+              <w:t>3</w:t>
+            </w:r>
+          </w:p>
+        </w:tc>
+      </w:tr>
+      <w:tr>
+        <w:tc>
+          <w:tcPr>
+            <w:tcW w:w="5240" w:type="dxa"/>
+            <w:gridSpan w:val="2"/>
+          </w:tcPr>
+          <w:p/>
+        </w:tc>
+      </w:tr>
+      <w:tr>
+        <w:tc>
+          <w:tcPr>
+            <w:tcW w:w="5240" w:type="dxa"/>
+            <w:gridSpan w:val="2"/>
+          </w:tcPr>
+          <w:p>
+            <w:pPr>
+              <w:jc w:val="center"/>
+              <w:rPr>
+                <w:b/>
+              </w:rPr>
+            </w:pPr>
+            <w:r>
+              <w:rPr>
+                <w:b/>
+                <w:sz w:val="32"/>
+              </w:rPr>
+              <w:t>ПК № 2967</w:t>
+            </w:r>
+            <w:r>
+              <w:rPr>
+                <w:b/>
+                <w:sz w:val="32"/>
+              </w:rPr>
+              <w:t xml:space="preserve"> – 11.12.2019</w:t>
+            </w:r>
+          </w:p>
+        </w:tc>
+      </w:tr>
+      <w:tr>
+        <w:tc>
+          <w:tcPr>
+            <w:tcW w:w="4248" w:type="dxa"/>
+          </w:tcPr>
+          <w:p>
+            <w:r>
+              <w:t>Кольцо КС 20.9</w:t>
+            </w:r>
+          </w:p>
+        </w:tc>
+        <w:tc>
+          <w:tcPr>
+            <w:tcW w:w="992" w:type="dxa"/>
+          </w:tcPr>
+          <w:p>
+            <w:r>
+              <w:t>6</w:t>
+            </w:r>
+          </w:p>
+        </w:tc>
+      </w:tr>
+      <w:tr>
+        <w:tc>
+          <w:tcPr>
+            <w:tcW w:w="4248" w:type="dxa"/>
+          </w:tcPr>
+          <w:p>
+            <w:r>
+              <w:t>Кольцо КС 20.6</w:t>
+            </w:r>
+          </w:p>
+        </w:tc>
+        <w:tc>
+          <w:tcPr>
+            <w:tcW w:w="992" w:type="dxa"/>
+          </w:tcPr>
+          <w:p>
+            <w:r>
+              <w:t>2</w:t>
             </w:r>
           </w:p>
         </w:tc>
@@ -2074,22 +2189,19 @@
           </w:tcPr>
           <w:p>
             <w:r>
-              <w:t>1</w:t>
-            </w:r>
-            <w:r>
-              <w:t>0</w:t>
-            </w:r>
-          </w:p>
-        </w:tc>
-      </w:tr>
-      <w:tr>
-        <w:tc>
-          <w:tcPr>
-            <w:tcW w:w="4248" w:type="dxa"/>
-          </w:tcPr>
-          <w:p>
-            <w:r>
-              <w:t>Днище ПН 20.1</w:t>
+              <w:t>10</w:t>
+            </w:r>
+          </w:p>
+        </w:tc>
+      </w:tr>
+      <w:tr>
+        <w:tc>
+          <w:tcPr>
+            <w:tcW w:w="4248" w:type="dxa"/>
+          </w:tcPr>
+          <w:p>
+            <w:r>
+              <w:t>Крышка ПП 20.1</w:t>
             </w:r>
           </w:p>
         </w:tc>
@@ -2131,7 +2243,14 @@
                 <w:b/>
                 <w:sz w:val="32"/>
               </w:rPr>
-              <w:t>ПК № 2967</w:t>
+              <w:t>ПК № 2977</w:t>
+            </w:r>
+            <w:r>
+              <w:rPr>
+                <w:b/>
+                <w:sz w:val="32"/>
+              </w:rPr>
+              <w:t xml:space="preserve"> – 13.12.2019</w:t>
             </w:r>
           </w:p>
         </w:tc>
@@ -2165,7 +2284,51 @@
           </w:tcPr>
           <w:p>
             <w:r>
-              <w:t>Кольцо КС 20.6</w:t>
+              <w:t>Кольцо КС 15.9</w:t>
+            </w:r>
+          </w:p>
+        </w:tc>
+        <w:tc>
+          <w:tcPr>
+            <w:tcW w:w="992" w:type="dxa"/>
+          </w:tcPr>
+          <w:p>
+            <w:r>
+              <w:t>6</w:t>
+            </w:r>
+          </w:p>
+        </w:tc>
+      </w:tr>
+      <w:tr>
+        <w:tc>
+          <w:tcPr>
+            <w:tcW w:w="4248" w:type="dxa"/>
+          </w:tcPr>
+          <w:p>
+            <w:r>
+              <w:t>Днище ПН 20.1</w:t>
+            </w:r>
+          </w:p>
+        </w:tc>
+        <w:tc>
+          <w:tcPr>
+            <w:tcW w:w="992" w:type="dxa"/>
+          </w:tcPr>
+          <w:p>
+            <w:r>
+              <w:t>1</w:t>
+            </w:r>
+          </w:p>
+        </w:tc>
+      </w:tr>
+      <w:tr>
+        <w:tc>
+          <w:tcPr>
+            <w:tcW w:w="4248" w:type="dxa"/>
+          </w:tcPr>
+          <w:p>
+            <w:r>
+              <w:t>Днище ПН 15.1</w:t>
             </w:r>
           </w:p>
         </w:tc>
@@ -2187,72 +2350,6 @@
           </w:tcPr>
           <w:p>
             <w:r>
-              <w:t>Кольцо КС 15.9</w:t>
-            </w:r>
-          </w:p>
-        </w:tc>
-        <w:tc>
-          <w:tcPr>
-            <w:tcW w:w="992" w:type="dxa"/>
-          </w:tcPr>
-          <w:p>
-            <w:r>
-              <w:t>4</w:t>
-            </w:r>
-          </w:p>
-        </w:tc>
-      </w:tr>
-      <w:tr>
-        <w:tc>
-          <w:tcPr>
-            <w:tcW w:w="4248" w:type="dxa"/>
-          </w:tcPr>
-          <w:p>
-            <w:r>
-              <w:t>Кольцо КС 7.3</w:t>
-            </w:r>
-          </w:p>
-        </w:tc>
-        <w:tc>
-          <w:tcPr>
-            <w:tcW w:w="992" w:type="dxa"/>
-          </w:tcPr>
-          <w:p>
-            <w:r>
-              <w:t>7</w:t>
-            </w:r>
-          </w:p>
-        </w:tc>
-      </w:tr>
-      <w:tr>
-        <w:tc>
-          <w:tcPr>
-            <w:tcW w:w="4248" w:type="dxa"/>
-          </w:tcPr>
-          <w:p>
-            <w:r>
-              <w:t>Кольцо КЦО-1</w:t>
-            </w:r>
-          </w:p>
-        </w:tc>
-        <w:tc>
-          <w:tcPr>
-            <w:tcW w:w="992" w:type="dxa"/>
-          </w:tcPr>
-          <w:p>
-            <w:r>
-              <w:t>10</w:t>
-            </w:r>
-          </w:p>
-        </w:tc>
-      </w:tr>
-      <w:tr>
-        <w:tc>
-          <w:tcPr>
-            <w:tcW w:w="4248" w:type="dxa"/>
-          </w:tcPr>
-          <w:p>
-            <w:r>
               <w:t>Крышка ПП 20.1</w:t>
             </w:r>
           </w:p>
@@ -2263,7 +2360,29 @@
           </w:tcPr>
           <w:p>
             <w:r>
-              <w:t>3</w:t>
+              <w:t>1</w:t>
+            </w:r>
+          </w:p>
+        </w:tc>
+      </w:tr>
+      <w:tr>
+        <w:tc>
+          <w:tcPr>
+            <w:tcW w:w="4248" w:type="dxa"/>
+          </w:tcPr>
+          <w:p>
+            <w:r>
+              <w:t>Крышка ПП 15.1</w:t>
+            </w:r>
+          </w:p>
+        </w:tc>
+        <w:tc>
+          <w:tcPr>
+            <w:tcW w:w="992" w:type="dxa"/>
+          </w:tcPr>
+          <w:p>
+            <w:r>
+              <w:t>1</w:t>
             </w:r>
           </w:p>
         </w:tc>
@@ -2295,7 +2414,14 @@
                 <w:b/>
                 <w:sz w:val="32"/>
               </w:rPr>
-              <w:t>ПК № 2977</w:t>
+              <w:t>ПК № 2990</w:t>
+            </w:r>
+            <w:r>
+              <w:rPr>
+                <w:b/>
+                <w:sz w:val="32"/>
+              </w:rPr>
+              <w:t xml:space="preserve"> – 18.12.2019</w:t>
             </w:r>
           </w:p>
         </w:tc>
@@ -2317,7 +2443,29 @@
           </w:tcPr>
           <w:p>
             <w:r>
-              <w:t>6</w:t>
+              <w:t>3</w:t>
+            </w:r>
+          </w:p>
+        </w:tc>
+      </w:tr>
+      <w:tr>
+        <w:tc>
+          <w:tcPr>
+            <w:tcW w:w="4248" w:type="dxa"/>
+          </w:tcPr>
+          <w:p>
+            <w:r>
+              <w:t>Кольцо КС 20.6</w:t>
+            </w:r>
+          </w:p>
+        </w:tc>
+        <w:tc>
+          <w:tcPr>
+            <w:tcW w:w="992" w:type="dxa"/>
+          </w:tcPr>
+          <w:p>
+            <w:r>
+              <w:t>1</w:t>
             </w:r>
           </w:p>
         </w:tc>
@@ -2339,7 +2487,73 @@
           </w:tcPr>
           <w:p>
             <w:r>
-              <w:t>6</w:t>
+              <w:t>3</w:t>
+            </w:r>
+          </w:p>
+        </w:tc>
+      </w:tr>
+      <w:tr>
+        <w:tc>
+          <w:tcPr>
+            <w:tcW w:w="4248" w:type="dxa"/>
+          </w:tcPr>
+          <w:p>
+            <w:r>
+              <w:t>Кольцо КС 15.6</w:t>
+            </w:r>
+          </w:p>
+        </w:tc>
+        <w:tc>
+          <w:tcPr>
+            <w:tcW w:w="992" w:type="dxa"/>
+          </w:tcPr>
+          <w:p>
+            <w:r>
+              <w:t>1</w:t>
+            </w:r>
+          </w:p>
+        </w:tc>
+      </w:tr>
+      <w:tr>
+        <w:tc>
+          <w:tcPr>
+            <w:tcW w:w="4248" w:type="dxa"/>
+          </w:tcPr>
+          <w:p>
+            <w:r>
+              <w:t>Кольцо КС 7.3</w:t>
+            </w:r>
+          </w:p>
+        </w:tc>
+        <w:tc>
+          <w:tcPr>
+            <w:tcW w:w="992" w:type="dxa"/>
+          </w:tcPr>
+          <w:p>
+            <w:r>
+              <w:t>12</w:t>
+            </w:r>
+          </w:p>
+        </w:tc>
+      </w:tr>
+      <w:tr>
+        <w:tc>
+          <w:tcPr>
+            <w:tcW w:w="4248" w:type="dxa"/>
+          </w:tcPr>
+          <w:p>
+            <w:r>
+              <w:t>Кольцо КЦО-1</w:t>
+            </w:r>
+          </w:p>
+        </w:tc>
+        <w:tc>
+          <w:tcPr>
+            <w:tcW w:w="992" w:type="dxa"/>
+          </w:tcPr>
+          <w:p>
+            <w:r>
+              <w:t>8</w:t>
             </w:r>
           </w:p>
         </w:tc>
@@ -2361,7 +2575,7 @@
           </w:tcPr>
           <w:p>
             <w:r>
-              <w:t>1</w:t>
+              <w:t>2</w:t>
             </w:r>
           </w:p>
         </w:tc>
@@ -2405,7 +2619,7 @@
           </w:tcPr>
           <w:p>
             <w:r>
-              <w:t>1</w:t>
+              <w:t>2</w:t>
             </w:r>
           </w:p>
         </w:tc>
@@ -2427,7 +2641,7 @@
           </w:tcPr>
           <w:p>
             <w:r>
-              <w:t>1</w:t>
+              <w:t>2</w:t>
             </w:r>
           </w:p>
         </w:tc>
@@ -2459,19 +2673,26 @@
                 <w:b/>
                 <w:sz w:val="32"/>
               </w:rPr>
-              <w:t>ПК № 2990</w:t>
-            </w:r>
-          </w:p>
-        </w:tc>
-      </w:tr>
-      <w:tr>
-        <w:tc>
-          <w:tcPr>
-            <w:tcW w:w="4248" w:type="dxa"/>
-          </w:tcPr>
-          <w:p>
-            <w:r>
-              <w:t>Кольцо КС 20.9</w:t>
+              <w:t>ПК № 3003</w:t>
+            </w:r>
+            <w:r>
+              <w:rPr>
+                <w:b/>
+                <w:sz w:val="32"/>
+              </w:rPr>
+              <w:t xml:space="preserve"> – 19.12.2019</w:t>
+            </w:r>
+          </w:p>
+        </w:tc>
+      </w:tr>
+      <w:tr>
+        <w:tc>
+          <w:tcPr>
+            <w:tcW w:w="4248" w:type="dxa"/>
+          </w:tcPr>
+          <w:p>
+            <w:r>
+              <w:t>Кольцо КС 15.9</w:t>
             </w:r>
           </w:p>
         </w:tc>
@@ -2493,72 +2714,6 @@
           </w:tcPr>
           <w:p>
             <w:r>
-              <w:t>Кольцо КС 20.6</w:t>
-            </w:r>
-          </w:p>
-        </w:tc>
-        <w:tc>
-          <w:tcPr>
-            <w:tcW w:w="992" w:type="dxa"/>
-          </w:tcPr>
-          <w:p>
-            <w:r>
-              <w:t>1</w:t>
-            </w:r>
-          </w:p>
-        </w:tc>
-      </w:tr>
-      <w:tr>
-        <w:tc>
-          <w:tcPr>
-            <w:tcW w:w="4248" w:type="dxa"/>
-          </w:tcPr>
-          <w:p>
-            <w:r>
-              <w:t>Кольцо КС 15.9</w:t>
-            </w:r>
-          </w:p>
-        </w:tc>
-        <w:tc>
-          <w:tcPr>
-            <w:tcW w:w="992" w:type="dxa"/>
-          </w:tcPr>
-          <w:p>
-            <w:r>
-              <w:t>3</w:t>
-            </w:r>
-          </w:p>
-        </w:tc>
-      </w:tr>
-      <w:tr>
-        <w:tc>
-          <w:tcPr>
-            <w:tcW w:w="4248" w:type="dxa"/>
-          </w:tcPr>
-          <w:p>
-            <w:r>
-              <w:t>Кольцо КС 15.6</w:t>
-            </w:r>
-          </w:p>
-        </w:tc>
-        <w:tc>
-          <w:tcPr>
-            <w:tcW w:w="992" w:type="dxa"/>
-          </w:tcPr>
-          <w:p>
-            <w:r>
-              <w:t>1</w:t>
-            </w:r>
-          </w:p>
-        </w:tc>
-      </w:tr>
-      <w:tr>
-        <w:tc>
-          <w:tcPr>
-            <w:tcW w:w="4248" w:type="dxa"/>
-          </w:tcPr>
-          <w:p>
-            <w:r>
               <w:t>Кольцо КС 7.3</w:t>
             </w:r>
           </w:p>
@@ -2569,51 +2724,7 @@
           </w:tcPr>
           <w:p>
             <w:r>
-              <w:t>12</w:t>
-            </w:r>
-          </w:p>
-        </w:tc>
-      </w:tr>
-      <w:tr>
-        <w:tc>
-          <w:tcPr>
-            <w:tcW w:w="4248" w:type="dxa"/>
-          </w:tcPr>
-          <w:p>
-            <w:r>
-              <w:t>Кольцо КЦО-1</w:t>
-            </w:r>
-          </w:p>
-        </w:tc>
-        <w:tc>
-          <w:tcPr>
-            <w:tcW w:w="992" w:type="dxa"/>
-          </w:tcPr>
-          <w:p>
-            <w:r>
-              <w:t>8</w:t>
-            </w:r>
-          </w:p>
-        </w:tc>
-      </w:tr>
-      <w:tr>
-        <w:tc>
-          <w:tcPr>
-            <w:tcW w:w="4248" w:type="dxa"/>
-          </w:tcPr>
-          <w:p>
-            <w:r>
-              <w:t>Днище ПН 20.1</w:t>
-            </w:r>
-          </w:p>
-        </w:tc>
-        <w:tc>
-          <w:tcPr>
-            <w:tcW w:w="992" w:type="dxa"/>
-          </w:tcPr>
-          <w:p>
-            <w:r>
-              <w:t>2</w:t>
+              <w:t>80</w:t>
             </w:r>
           </w:p>
         </w:tc>
@@ -2635,29 +2746,7 @@
           </w:tcPr>
           <w:p>
             <w:r>
-              <w:t>2</w:t>
-            </w:r>
-          </w:p>
-        </w:tc>
-      </w:tr>
-      <w:tr>
-        <w:tc>
-          <w:tcPr>
-            <w:tcW w:w="4248" w:type="dxa"/>
-          </w:tcPr>
-          <w:p>
-            <w:r>
-              <w:t>Крышка ПП 20.1</w:t>
-            </w:r>
-          </w:p>
-        </w:tc>
-        <w:tc>
-          <w:tcPr>
-            <w:tcW w:w="992" w:type="dxa"/>
-          </w:tcPr>
-          <w:p>
-            <w:r>
-              <w:t>2</w:t>
+              <w:t>4</w:t>
             </w:r>
           </w:p>
         </w:tc>
@@ -2679,7 +2768,7 @@
           </w:tcPr>
           <w:p>
             <w:r>
-              <w:t>2</w:t>
+              <w:t>4</w:t>
             </w:r>
           </w:p>
         </w:tc>
@@ -2711,7 +2800,14 @@
                 <w:b/>
                 <w:sz w:val="32"/>
               </w:rPr>
-              <w:t>ПК № 3003</w:t>
+              <w:t>ПК № 3013</w:t>
+            </w:r>
+            <w:r>
+              <w:rPr>
+                <w:b/>
+                <w:sz w:val="32"/>
+              </w:rPr>
+              <w:t xml:space="preserve"> – 23.12.2019</w:t>
             </w:r>
           </w:p>
         </w:tc>
@@ -2733,29 +2829,7 @@
           </w:tcPr>
           <w:p>
             <w:r>
-              <w:t>3</w:t>
-            </w:r>
-          </w:p>
-        </w:tc>
-      </w:tr>
-      <w:tr>
-        <w:tc>
-          <w:tcPr>
-            <w:tcW w:w="4248" w:type="dxa"/>
-          </w:tcPr>
-          <w:p>
-            <w:r>
-              <w:t>Кольцо КС 7.3</w:t>
-            </w:r>
-          </w:p>
-        </w:tc>
-        <w:tc>
-          <w:tcPr>
-            <w:tcW w:w="992" w:type="dxa"/>
-          </w:tcPr>
-          <w:p>
-            <w:r>
-              <w:t>80</w:t>
+              <w:t>14</w:t>
             </w:r>
           </w:p>
         </w:tc>
@@ -2831,7 +2905,14 @@
                 <w:b/>
                 <w:sz w:val="32"/>
               </w:rPr>
-              <w:t>ПК № 3013</w:t>
+              <w:t>ПК № 3036</w:t>
+            </w:r>
+            <w:r>
+              <w:rPr>
+                <w:b/>
+                <w:sz w:val="32"/>
+              </w:rPr>
+              <w:t xml:space="preserve"> – 30.12.2019</w:t>
             </w:r>
           </w:p>
         </w:tc>
@@ -2929,7 +3010,14 @@
                 <w:b/>
                 <w:sz w:val="32"/>
               </w:rPr>
-              <w:t>ПК № 3036</w:t>
+              <w:t>ПК № 3037</w:t>
+            </w:r>
+            <w:r>
+              <w:rPr>
+                <w:b/>
+                <w:sz w:val="32"/>
+              </w:rPr>
+              <w:t xml:space="preserve"> – 30.12.2019</w:t>
             </w:r>
           </w:p>
         </w:tc>
@@ -3027,30 +3115,81 @@
                 <w:b/>
                 <w:sz w:val="32"/>
               </w:rPr>
+              <w:t>ПК № 3038</w:t>
+            </w:r>
+            <w:r>
+              <w:rPr>
+                <w:b/>
+                <w:sz w:val="32"/>
+              </w:rPr>
+              <w:t xml:space="preserve"> – 30.12.2019</w:t>
+            </w:r>
+          </w:p>
+        </w:tc>
+      </w:tr>
+      <w:tr>
+        <w:tc>
+          <w:tcPr>
+            <w:tcW w:w="4248" w:type="dxa"/>
+          </w:tcPr>
+          <w:p>
+            <w:r>
+              <w:t>Кольцо КС 20.6</w:t>
+            </w:r>
+          </w:p>
+        </w:tc>
+        <w:tc>
+          <w:tcPr>
+            <w:tcW w:w="992" w:type="dxa"/>
+          </w:tcPr>
+          <w:p>
+            <w:r>
+              <w:t>4</w:t>
+            </w:r>
+          </w:p>
+        </w:tc>
+      </w:tr>
+      <w:tr>
+        <w:tc>
+          <w:tcPr>
+            <w:tcW w:w="4248" w:type="dxa"/>
+          </w:tcPr>
+          <w:p>
+            <w:r>
+              <w:t>Кольцо КС 15.6</w:t>
+            </w:r>
+          </w:p>
+        </w:tc>
+        <w:tc>
+          <w:tcPr>
+            <w:tcW w:w="992" w:type="dxa"/>
+          </w:tcPr>
+          <w:p>
+            <w:r>
+              <w:t>4</w:t>
+            </w:r>
+          </w:p>
+        </w:tc>
+      </w:tr>
+      <w:tr>
+        <w:tc>
+          <w:tcPr>
+            <w:tcW w:w="4248" w:type="dxa"/>
+          </w:tcPr>
+          <w:p>
+            <w:r>
               <w:lastRenderedPageBreak/>
-              <w:t>ПК № 3037</w:t>
-            </w:r>
-          </w:p>
-        </w:tc>
-      </w:tr>
-      <w:tr>
-        <w:tc>
-          <w:tcPr>
-            <w:tcW w:w="4248" w:type="dxa"/>
-          </w:tcPr>
-          <w:p>
-            <w:r>
-              <w:t>Кольцо КС 15.9</w:t>
-            </w:r>
-          </w:p>
-        </w:tc>
-        <w:tc>
-          <w:tcPr>
-            <w:tcW w:w="992" w:type="dxa"/>
-          </w:tcPr>
-          <w:p>
-            <w:r>
-              <w:t>14</w:t>
+              <w:t>Днище ПН 20.1</w:t>
+            </w:r>
+          </w:p>
+        </w:tc>
+        <w:tc>
+          <w:tcPr>
+            <w:tcW w:w="992" w:type="dxa"/>
+          </w:tcPr>
+          <w:p>
+            <w:r>
+              <w:t>3</w:t>
             </w:r>
           </w:p>
         </w:tc>
@@ -3072,7 +3211,29 @@
           </w:tcPr>
           <w:p>
             <w:r>
-              <w:t>4</w:t>
+              <w:t>3</w:t>
+            </w:r>
+          </w:p>
+        </w:tc>
+      </w:tr>
+      <w:tr>
+        <w:tc>
+          <w:tcPr>
+            <w:tcW w:w="4248" w:type="dxa"/>
+          </w:tcPr>
+          <w:p>
+            <w:r>
+              <w:t>Крышка ПП 20.1</w:t>
+            </w:r>
+          </w:p>
+        </w:tc>
+        <w:tc>
+          <w:tcPr>
+            <w:tcW w:w="992" w:type="dxa"/>
+          </w:tcPr>
+          <w:p>
+            <w:r>
+              <w:t>3</w:t>
             </w:r>
           </w:p>
         </w:tc>
@@ -3094,7 +3255,7 @@
           </w:tcPr>
           <w:p>
             <w:r>
-              <w:t>4</w:t>
+              <w:t>3</w:t>
             </w:r>
           </w:p>
         </w:tc>
@@ -3126,7 +3287,14 @@
                 <w:b/>
                 <w:sz w:val="32"/>
               </w:rPr>
-              <w:t>ПК № 3038</w:t>
+              <w:t>ПК № 3039</w:t>
+            </w:r>
+            <w:r>
+              <w:rPr>
+                <w:b/>
+                <w:sz w:val="32"/>
+              </w:rPr>
+              <w:t xml:space="preserve"> – 30.12.2019</w:t>
             </w:r>
           </w:p>
         </w:tc>
@@ -3290,7 +3458,14 @@
                 <w:b/>
                 <w:sz w:val="32"/>
               </w:rPr>
-              <w:t>ПК № 3039</w:t>
+              <w:t>ПК № 3040</w:t>
+            </w:r>
+            <w:r>
+              <w:rPr>
+                <w:b/>
+                <w:sz w:val="32"/>
+              </w:rPr>
+              <w:t xml:space="preserve"> – 30.12.2019</w:t>
             </w:r>
           </w:p>
         </w:tc>
@@ -3454,7 +3629,36 @@
                 <w:b/>
                 <w:sz w:val="32"/>
               </w:rPr>
-              <w:t>ПК № 3040</w:t>
+              <w:t>ПК № 11</w:t>
+            </w:r>
+            <w:r>
+              <w:rPr>
+                <w:b/>
+                <w:sz w:val="32"/>
+              </w:rPr>
+              <w:t xml:space="preserve"> – 15.01.2020</w:t>
+            </w:r>
+          </w:p>
+        </w:tc>
+      </w:tr>
+      <w:tr>
+        <w:tc>
+          <w:tcPr>
+            <w:tcW w:w="4248" w:type="dxa"/>
+          </w:tcPr>
+          <w:p>
+            <w:r>
+              <w:t>Кольцо КС 20.9</w:t>
+            </w:r>
+          </w:p>
+        </w:tc>
+        <w:tc>
+          <w:tcPr>
+            <w:tcW w:w="992" w:type="dxa"/>
+          </w:tcPr>
+          <w:p>
+            <w:r>
+              <w:t>3</w:t>
             </w:r>
           </w:p>
         </w:tc>
@@ -3476,7 +3680,29 @@
           </w:tcPr>
           <w:p>
             <w:r>
-              <w:t>4</w:t>
+              <w:t>3</w:t>
+            </w:r>
+          </w:p>
+        </w:tc>
+      </w:tr>
+      <w:tr>
+        <w:tc>
+          <w:tcPr>
+            <w:tcW w:w="4248" w:type="dxa"/>
+          </w:tcPr>
+          <w:p>
+            <w:r>
+              <w:t>Кольцо КС 15.9</w:t>
+            </w:r>
+          </w:p>
+        </w:tc>
+        <w:tc>
+          <w:tcPr>
+            <w:tcW w:w="992" w:type="dxa"/>
+          </w:tcPr>
+          <w:p>
+            <w:r>
+              <w:t>3</w:t>
             </w:r>
           </w:p>
         </w:tc>
@@ -3498,7 +3724,7 @@
           </w:tcPr>
           <w:p>
             <w:r>
-              <w:t>4</w:t>
+              <w:t>3</w:t>
             </w:r>
           </w:p>
         </w:tc>
@@ -3520,7 +3746,7 @@
           </w:tcPr>
           <w:p>
             <w:r>
-              <w:t>3</w:t>
+              <w:t>2</w:t>
             </w:r>
           </w:p>
         </w:tc>
@@ -3542,7 +3768,7 @@
           </w:tcPr>
           <w:p>
             <w:r>
-              <w:t>3</w:t>
+              <w:t>2</w:t>
             </w:r>
           </w:p>
         </w:tc>
@@ -3564,7 +3790,7 @@
           </w:tcPr>
           <w:p>
             <w:r>
-              <w:t>3</w:t>
+              <w:t>1</w:t>
             </w:r>
           </w:p>
         </w:tc>
@@ -3586,7 +3812,7 @@
           </w:tcPr>
           <w:p>
             <w:r>
-              <w:t>3</w:t>
+              <w:t>1</w:t>
             </w:r>
           </w:p>
         </w:tc>
@@ -3618,7 +3844,14 @@
                 <w:b/>
                 <w:sz w:val="32"/>
               </w:rPr>
-              <w:t>ПК № 11</w:t>
+              <w:t>ПК № 12</w:t>
+            </w:r>
+            <w:r>
+              <w:rPr>
+                <w:b/>
+                <w:sz w:val="32"/>
+              </w:rPr>
+              <w:t xml:space="preserve"> – 15.01.2020</w:t>
             </w:r>
           </w:p>
         </w:tc>
@@ -3826,7 +4059,14 @@
                 <w:b/>
                 <w:sz w:val="32"/>
               </w:rPr>
-              <w:t>ПК № 12</w:t>
+              <w:t>ПК № 16</w:t>
+            </w:r>
+            <w:r>
+              <w:rPr>
+                <w:b/>
+                <w:sz w:val="32"/>
+              </w:rPr>
+              <w:t xml:space="preserve"> – 16.01.2020</w:t>
             </w:r>
           </w:p>
         </w:tc>
@@ -3848,6 +4088,28 @@
           </w:tcPr>
           <w:p>
             <w:r>
+              <w:t>5</w:t>
+            </w:r>
+          </w:p>
+        </w:tc>
+      </w:tr>
+      <w:tr>
+        <w:tc>
+          <w:tcPr>
+            <w:tcW w:w="4248" w:type="dxa"/>
+          </w:tcPr>
+          <w:p>
+            <w:r>
+              <w:t>Кольцо КС 20.6</w:t>
+            </w:r>
+          </w:p>
+        </w:tc>
+        <w:tc>
+          <w:tcPr>
+            <w:tcW w:w="992" w:type="dxa"/>
+          </w:tcPr>
+          <w:p>
+            <w:r>
               <w:t>3</w:t>
             </w:r>
           </w:p>
@@ -3860,7 +4122,29 @@
           </w:tcPr>
           <w:p>
             <w:r>
-              <w:t>Кольцо КС 20.6</w:t>
+              <w:t>Кольцо КС 15.6</w:t>
+            </w:r>
+          </w:p>
+        </w:tc>
+        <w:tc>
+          <w:tcPr>
+            <w:tcW w:w="992" w:type="dxa"/>
+          </w:tcPr>
+          <w:p>
+            <w:r>
+              <w:t>2</w:t>
+            </w:r>
+          </w:p>
+        </w:tc>
+      </w:tr>
+      <w:tr>
+        <w:tc>
+          <w:tcPr>
+            <w:tcW w:w="4248" w:type="dxa"/>
+          </w:tcPr>
+          <w:p>
+            <w:r>
+              <w:t>Днище ПН 20.1</w:t>
             </w:r>
           </w:p>
         </w:tc>
@@ -3882,7 +4166,7 @@
           </w:tcPr>
           <w:p>
             <w:r>
-              <w:t>Кольцо КС 15.9</w:t>
+              <w:t>Крышка ПП 20.1</w:t>
             </w:r>
           </w:p>
         </w:tc>
@@ -3893,116 +4177,6 @@
           <w:p>
             <w:r>
               <w:t>3</w:t>
-            </w:r>
-          </w:p>
-        </w:tc>
-      </w:tr>
-      <w:tr>
-        <w:tc>
-          <w:tcPr>
-            <w:tcW w:w="4248" w:type="dxa"/>
-          </w:tcPr>
-          <w:p>
-            <w:r>
-              <w:t>Кольцо КС 15.6</w:t>
-            </w:r>
-          </w:p>
-        </w:tc>
-        <w:tc>
-          <w:tcPr>
-            <w:tcW w:w="992" w:type="dxa"/>
-          </w:tcPr>
-          <w:p>
-            <w:r>
-              <w:t>3</w:t>
-            </w:r>
-          </w:p>
-        </w:tc>
-      </w:tr>
-      <w:tr>
-        <w:tc>
-          <w:tcPr>
-            <w:tcW w:w="4248" w:type="dxa"/>
-          </w:tcPr>
-          <w:p>
-            <w:r>
-              <w:t>Днище ПН 20.1</w:t>
-            </w:r>
-          </w:p>
-        </w:tc>
-        <w:tc>
-          <w:tcPr>
-            <w:tcW w:w="992" w:type="dxa"/>
-          </w:tcPr>
-          <w:p>
-            <w:r>
-              <w:t>2</w:t>
-            </w:r>
-          </w:p>
-        </w:tc>
-      </w:tr>
-      <w:tr>
-        <w:tc>
-          <w:tcPr>
-            <w:tcW w:w="4248" w:type="dxa"/>
-          </w:tcPr>
-          <w:p>
-            <w:r>
-              <w:t>Днище ПН 15.1</w:t>
-            </w:r>
-          </w:p>
-        </w:tc>
-        <w:tc>
-          <w:tcPr>
-            <w:tcW w:w="992" w:type="dxa"/>
-          </w:tcPr>
-          <w:p>
-            <w:r>
-              <w:t>2</w:t>
-            </w:r>
-          </w:p>
-        </w:tc>
-      </w:tr>
-      <w:tr>
-        <w:tc>
-          <w:tcPr>
-            <w:tcW w:w="4248" w:type="dxa"/>
-          </w:tcPr>
-          <w:p>
-            <w:r>
-              <w:t>Крышка ПП 20.1</w:t>
-            </w:r>
-          </w:p>
-        </w:tc>
-        <w:tc>
-          <w:tcPr>
-            <w:tcW w:w="992" w:type="dxa"/>
-          </w:tcPr>
-          <w:p>
-            <w:r>
-              <w:t>1</w:t>
-            </w:r>
-          </w:p>
-        </w:tc>
-      </w:tr>
-      <w:tr>
-        <w:tc>
-          <w:tcPr>
-            <w:tcW w:w="4248" w:type="dxa"/>
-          </w:tcPr>
-          <w:p>
-            <w:r>
-              <w:t>Крышка ПП 15.1</w:t>
-            </w:r>
-          </w:p>
-        </w:tc>
-        <w:tc>
-          <w:tcPr>
-            <w:tcW w:w="992" w:type="dxa"/>
-          </w:tcPr>
-          <w:p>
-            <w:r>
-              <w:t>1</w:t>
             </w:r>
           </w:p>
         </w:tc>
@@ -4034,20 +4208,71 @@
                 <w:b/>
                 <w:sz w:val="32"/>
               </w:rPr>
+              <w:t>ПК № 17</w:t>
+            </w:r>
+            <w:r>
+              <w:rPr>
+                <w:b/>
+                <w:sz w:val="32"/>
+              </w:rPr>
+              <w:t xml:space="preserve"> – 16.01.2020</w:t>
+            </w:r>
+          </w:p>
+        </w:tc>
+      </w:tr>
+      <w:tr>
+        <w:tc>
+          <w:tcPr>
+            <w:tcW w:w="4248" w:type="dxa"/>
+          </w:tcPr>
+          <w:p>
+            <w:r>
               <w:lastRenderedPageBreak/>
-              <w:t>ПК № 16</w:t>
-            </w:r>
-          </w:p>
-        </w:tc>
-      </w:tr>
-      <w:tr>
-        <w:tc>
-          <w:tcPr>
-            <w:tcW w:w="4248" w:type="dxa"/>
-          </w:tcPr>
-          <w:p>
-            <w:r>
-              <w:t>Кольцо КС 20.9</w:t>
+              <w:t>Кольцо КС 15.9</w:t>
+            </w:r>
+          </w:p>
+        </w:tc>
+        <w:tc>
+          <w:tcPr>
+            <w:tcW w:w="992" w:type="dxa"/>
+          </w:tcPr>
+          <w:p>
+            <w:r>
+              <w:t>8</w:t>
+            </w:r>
+          </w:p>
+        </w:tc>
+      </w:tr>
+      <w:tr>
+        <w:tc>
+          <w:tcPr>
+            <w:tcW w:w="4248" w:type="dxa"/>
+          </w:tcPr>
+          <w:p>
+            <w:r>
+              <w:t>Кольцо КС 15.6</w:t>
+            </w:r>
+          </w:p>
+        </w:tc>
+        <w:tc>
+          <w:tcPr>
+            <w:tcW w:w="992" w:type="dxa"/>
+          </w:tcPr>
+          <w:p>
+            <w:r>
+              <w:t>6</w:t>
+            </w:r>
+          </w:p>
+        </w:tc>
+      </w:tr>
+      <w:tr>
+        <w:tc>
+          <w:tcPr>
+            <w:tcW w:w="4248" w:type="dxa"/>
+          </w:tcPr>
+          <w:p>
+            <w:r>
+              <w:t>Днище ПН 15.1</w:t>
             </w:r>
           </w:p>
         </w:tc>
@@ -4069,83 +4294,17 @@
           </w:tcPr>
           <w:p>
             <w:r>
-              <w:t>Кольцо КС 20.6</w:t>
-            </w:r>
-          </w:p>
-        </w:tc>
-        <w:tc>
-          <w:tcPr>
-            <w:tcW w:w="992" w:type="dxa"/>
-          </w:tcPr>
-          <w:p>
-            <w:r>
-              <w:t>3</w:t>
-            </w:r>
-          </w:p>
-        </w:tc>
-      </w:tr>
-      <w:tr>
-        <w:tc>
-          <w:tcPr>
-            <w:tcW w:w="4248" w:type="dxa"/>
-          </w:tcPr>
-          <w:p>
-            <w:r>
-              <w:t>Кольцо КС 15.6</w:t>
-            </w:r>
-          </w:p>
-        </w:tc>
-        <w:tc>
-          <w:tcPr>
-            <w:tcW w:w="992" w:type="dxa"/>
-          </w:tcPr>
-          <w:p>
-            <w:r>
-              <w:t>2</w:t>
-            </w:r>
-          </w:p>
-        </w:tc>
-      </w:tr>
-      <w:tr>
-        <w:tc>
-          <w:tcPr>
-            <w:tcW w:w="4248" w:type="dxa"/>
-          </w:tcPr>
-          <w:p>
-            <w:r>
-              <w:t>Днище ПН 20.1</w:t>
-            </w:r>
-          </w:p>
-        </w:tc>
-        <w:tc>
-          <w:tcPr>
-            <w:tcW w:w="992" w:type="dxa"/>
-          </w:tcPr>
-          <w:p>
-            <w:r>
-              <w:t>3</w:t>
-            </w:r>
-          </w:p>
-        </w:tc>
-      </w:tr>
-      <w:tr>
-        <w:tc>
-          <w:tcPr>
-            <w:tcW w:w="4248" w:type="dxa"/>
-          </w:tcPr>
-          <w:p>
-            <w:r>
-              <w:t>Крышка ПП 20.1</w:t>
-            </w:r>
-          </w:p>
-        </w:tc>
-        <w:tc>
-          <w:tcPr>
-            <w:tcW w:w="992" w:type="dxa"/>
-          </w:tcPr>
-          <w:p>
-            <w:r>
-              <w:t>3</w:t>
+              <w:t>Крышка ПП 15.1</w:t>
+            </w:r>
+          </w:p>
+        </w:tc>
+        <w:tc>
+          <w:tcPr>
+            <w:tcW w:w="992" w:type="dxa"/>
+          </w:tcPr>
+          <w:p>
+            <w:r>
+              <w:t>5</w:t>
             </w:r>
           </w:p>
         </w:tc>
@@ -4177,41 +4336,136 @@
                 <w:b/>
                 <w:sz w:val="32"/>
               </w:rPr>
-              <w:t>ПК № 17</w:t>
-            </w:r>
-          </w:p>
-        </w:tc>
-      </w:tr>
-      <w:tr>
-        <w:tc>
-          <w:tcPr>
-            <w:tcW w:w="4248" w:type="dxa"/>
-          </w:tcPr>
-          <w:p>
-            <w:r>
-              <w:t>Кольцо КС 15.9</w:t>
-            </w:r>
-          </w:p>
-        </w:tc>
-        <w:tc>
-          <w:tcPr>
-            <w:tcW w:w="992" w:type="dxa"/>
-          </w:tcPr>
-          <w:p>
-            <w:r>
-              <w:t>8</w:t>
-            </w:r>
-          </w:p>
-        </w:tc>
-      </w:tr>
-      <w:tr>
-        <w:tc>
-          <w:tcPr>
-            <w:tcW w:w="4248" w:type="dxa"/>
-          </w:tcPr>
-          <w:p>
-            <w:r>
-              <w:t>Кольцо КС 15.6</w:t>
+              <w:t>ПК № 21</w:t>
+            </w:r>
+            <w:r>
+              <w:rPr>
+                <w:b/>
+                <w:sz w:val="32"/>
+              </w:rPr>
+              <w:t xml:space="preserve"> – 17.01.2020</w:t>
+            </w:r>
+          </w:p>
+        </w:tc>
+      </w:tr>
+      <w:tr>
+        <w:tc>
+          <w:tcPr>
+            <w:tcW w:w="4248" w:type="dxa"/>
+          </w:tcPr>
+          <w:p>
+            <w:r>
+              <w:t>Кольцо КС 20.9</w:t>
+            </w:r>
+          </w:p>
+        </w:tc>
+        <w:tc>
+          <w:tcPr>
+            <w:tcW w:w="992" w:type="dxa"/>
+          </w:tcPr>
+          <w:p>
+            <w:r>
+              <w:t>3</w:t>
+            </w:r>
+          </w:p>
+        </w:tc>
+      </w:tr>
+      <w:tr>
+        <w:tc>
+          <w:tcPr>
+            <w:tcW w:w="4248" w:type="dxa"/>
+          </w:tcPr>
+          <w:p>
+            <w:r>
+              <w:t>Кольцо КС 20.6</w:t>
+            </w:r>
+          </w:p>
+        </w:tc>
+        <w:tc>
+          <w:tcPr>
+            <w:tcW w:w="992" w:type="dxa"/>
+          </w:tcPr>
+          <w:p>
+            <w:r>
+              <w:t>1</w:t>
+            </w:r>
+          </w:p>
+        </w:tc>
+      </w:tr>
+      <w:tr>
+        <w:tc>
+          <w:tcPr>
+            <w:tcW w:w="4248" w:type="dxa"/>
+          </w:tcPr>
+          <w:p>
+            <w:r>
+              <w:t>Днище ПН 20.1</w:t>
+            </w:r>
+          </w:p>
+        </w:tc>
+        <w:tc>
+          <w:tcPr>
+            <w:tcW w:w="992" w:type="dxa"/>
+          </w:tcPr>
+          <w:p>
+            <w:r>
+              <w:t>3</w:t>
+            </w:r>
+          </w:p>
+        </w:tc>
+      </w:tr>
+      <w:tr>
+        <w:tc>
+          <w:tcPr>
+            <w:tcW w:w="4248" w:type="dxa"/>
+          </w:tcPr>
+          <w:p>
+            <w:r>
+              <w:t>Днище ПН 15.1</w:t>
+            </w:r>
+          </w:p>
+        </w:tc>
+        <w:tc>
+          <w:tcPr>
+            <w:tcW w:w="992" w:type="dxa"/>
+          </w:tcPr>
+          <w:p>
+            <w:r>
+              <w:t>3</w:t>
+            </w:r>
+          </w:p>
+        </w:tc>
+      </w:tr>
+      <w:tr>
+        <w:tc>
+          <w:tcPr>
+            <w:tcW w:w="4248" w:type="dxa"/>
+          </w:tcPr>
+          <w:p>
+            <w:r>
+              <w:t>Крышка ПП 20.1</w:t>
+            </w:r>
+          </w:p>
+        </w:tc>
+        <w:tc>
+          <w:tcPr>
+            <w:tcW w:w="992" w:type="dxa"/>
+          </w:tcPr>
+          <w:p>
+            <w:r>
+              <w:t>3</w:t>
+            </w:r>
+          </w:p>
+        </w:tc>
+      </w:tr>
+      <w:tr>
+        <w:tc>
+          <w:tcPr>
+            <w:tcW w:w="4248" w:type="dxa"/>
+          </w:tcPr>
+          <w:p>
+            <w:r>
+              <w:t>Крышка ПП 15.1</w:t>
             </w:r>
           </w:p>
         </w:tc>
@@ -4222,50 +4476,6 @@
           <w:p>
             <w:r>
               <w:t>6</w:t>
-            </w:r>
-          </w:p>
-        </w:tc>
-      </w:tr>
-      <w:tr>
-        <w:tc>
-          <w:tcPr>
-            <w:tcW w:w="4248" w:type="dxa"/>
-          </w:tcPr>
-          <w:p>
-            <w:r>
-              <w:t>Днище ПН 15.1</w:t>
-            </w:r>
-          </w:p>
-        </w:tc>
-        <w:tc>
-          <w:tcPr>
-            <w:tcW w:w="992" w:type="dxa"/>
-          </w:tcPr>
-          <w:p>
-            <w:r>
-              <w:t>5</w:t>
-            </w:r>
-          </w:p>
-        </w:tc>
-      </w:tr>
-      <w:tr>
-        <w:tc>
-          <w:tcPr>
-            <w:tcW w:w="4248" w:type="dxa"/>
-          </w:tcPr>
-          <w:p>
-            <w:r>
-              <w:t>Крышка ПП 15.1</w:t>
-            </w:r>
-          </w:p>
-        </w:tc>
-        <w:tc>
-          <w:tcPr>
-            <w:tcW w:w="992" w:type="dxa"/>
-          </w:tcPr>
-          <w:p>
-            <w:r>
-              <w:t>5</w:t>
             </w:r>
           </w:p>
         </w:tc>
@@ -4297,29 +4507,14 @@
                 <w:b/>
                 <w:sz w:val="32"/>
               </w:rPr>
-              <w:t>ПК № 21</w:t>
-            </w:r>
-          </w:p>
-        </w:tc>
-      </w:tr>
-      <w:tr>
-        <w:tc>
-          <w:tcPr>
-            <w:tcW w:w="4248" w:type="dxa"/>
-          </w:tcPr>
-          <w:p>
-            <w:r>
-              <w:t>Кольцо КС 20.9</w:t>
-            </w:r>
-          </w:p>
-        </w:tc>
-        <w:tc>
-          <w:tcPr>
-            <w:tcW w:w="992" w:type="dxa"/>
-          </w:tcPr>
-          <w:p>
-            <w:r>
-              <w:t>3</w:t>
+              <w:t>ПК № 22</w:t>
+            </w:r>
+            <w:r>
+              <w:rPr>
+                <w:b/>
+                <w:sz w:val="32"/>
+              </w:rPr>
+              <w:t xml:space="preserve"> – 17.01.2020</w:t>
             </w:r>
           </w:p>
         </w:tc>
@@ -4341,95 +4536,95 @@
           </w:tcPr>
           <w:p>
             <w:r>
+              <w:t>4</w:t>
+            </w:r>
+          </w:p>
+        </w:tc>
+      </w:tr>
+      <w:tr>
+        <w:tc>
+          <w:tcPr>
+            <w:tcW w:w="4248" w:type="dxa"/>
+          </w:tcPr>
+          <w:p>
+            <w:r>
+              <w:t>Днище ПН 20.1</w:t>
+            </w:r>
+          </w:p>
+        </w:tc>
+        <w:tc>
+          <w:tcPr>
+            <w:tcW w:w="992" w:type="dxa"/>
+          </w:tcPr>
+          <w:p>
+            <w:r>
+              <w:t>4</w:t>
+            </w:r>
+          </w:p>
+        </w:tc>
+      </w:tr>
+      <w:tr>
+        <w:tc>
+          <w:tcPr>
+            <w:tcW w:w="4248" w:type="dxa"/>
+          </w:tcPr>
+          <w:p>
+            <w:r>
+              <w:t>Днище ПН 15.1</w:t>
+            </w:r>
+          </w:p>
+        </w:tc>
+        <w:tc>
+          <w:tcPr>
+            <w:tcW w:w="992" w:type="dxa"/>
+          </w:tcPr>
+          <w:p>
+            <w:r>
+              <w:t>2</w:t>
+            </w:r>
+          </w:p>
+        </w:tc>
+      </w:tr>
+      <w:tr>
+        <w:tc>
+          <w:tcPr>
+            <w:tcW w:w="4248" w:type="dxa"/>
+          </w:tcPr>
+          <w:p>
+            <w:r>
+              <w:t>Крышка ПП 20.1</w:t>
+            </w:r>
+          </w:p>
+        </w:tc>
+        <w:tc>
+          <w:tcPr>
+            <w:tcW w:w="992" w:type="dxa"/>
+          </w:tcPr>
+          <w:p>
+            <w:r>
+              <w:t>6</w:t>
+            </w:r>
+          </w:p>
+        </w:tc>
+      </w:tr>
+      <w:tr>
+        <w:tc>
+          <w:tcPr>
+            <w:tcW w:w="4248" w:type="dxa"/>
+          </w:tcPr>
+          <w:p>
+            <w:r>
+              <w:t>Крышка ПП 15.1</w:t>
+            </w:r>
+          </w:p>
+        </w:tc>
+        <w:tc>
+          <w:tcPr>
+            <w:tcW w:w="992" w:type="dxa"/>
+          </w:tcPr>
+          <w:p>
+            <w:r>
               <w:t>1</w:t>
-            </w:r>
-          </w:p>
-        </w:tc>
-      </w:tr>
-      <w:tr>
-        <w:tc>
-          <w:tcPr>
-            <w:tcW w:w="4248" w:type="dxa"/>
-          </w:tcPr>
-          <w:p>
-            <w:r>
-              <w:t>Днище ПН 20.1</w:t>
-            </w:r>
-          </w:p>
-        </w:tc>
-        <w:tc>
-          <w:tcPr>
-            <w:tcW w:w="992" w:type="dxa"/>
-          </w:tcPr>
-          <w:p>
-            <w:r>
-              <w:t>3</w:t>
-            </w:r>
-          </w:p>
-        </w:tc>
-      </w:tr>
-      <w:tr>
-        <w:tc>
-          <w:tcPr>
-            <w:tcW w:w="4248" w:type="dxa"/>
-          </w:tcPr>
-          <w:p>
-            <w:r>
-              <w:t>Днище ПН 15.1</w:t>
-            </w:r>
-          </w:p>
-        </w:tc>
-        <w:tc>
-          <w:tcPr>
-            <w:tcW w:w="992" w:type="dxa"/>
-          </w:tcPr>
-          <w:p>
-            <w:r>
-              <w:t>3</w:t>
-            </w:r>
-          </w:p>
-        </w:tc>
-      </w:tr>
-      <w:tr>
-        <w:tc>
-          <w:tcPr>
-            <w:tcW w:w="4248" w:type="dxa"/>
-          </w:tcPr>
-          <w:p>
-            <w:r>
-              <w:t>Крышка ПП 20.1</w:t>
-            </w:r>
-          </w:p>
-        </w:tc>
-        <w:tc>
-          <w:tcPr>
-            <w:tcW w:w="992" w:type="dxa"/>
-          </w:tcPr>
-          <w:p>
-            <w:r>
-              <w:t>3</w:t>
-            </w:r>
-          </w:p>
-        </w:tc>
-      </w:tr>
-      <w:tr>
-        <w:tc>
-          <w:tcPr>
-            <w:tcW w:w="4248" w:type="dxa"/>
-          </w:tcPr>
-          <w:p>
-            <w:r>
-              <w:t>Крышка ПП 15.1</w:t>
-            </w:r>
-          </w:p>
-        </w:tc>
-        <w:tc>
-          <w:tcPr>
-            <w:tcW w:w="992" w:type="dxa"/>
-          </w:tcPr>
-          <w:p>
-            <w:r>
-              <w:t>6</w:t>
             </w:r>
           </w:p>
         </w:tc>
@@ -4461,7 +4656,36 @@
                 <w:b/>
                 <w:sz w:val="32"/>
               </w:rPr>
-              <w:t>ПК № 22</w:t>
+              <w:t>ПК № 24</w:t>
+            </w:r>
+            <w:r>
+              <w:rPr>
+                <w:b/>
+                <w:sz w:val="32"/>
+              </w:rPr>
+              <w:t xml:space="preserve"> – 20.01.2020</w:t>
+            </w:r>
+          </w:p>
+        </w:tc>
+      </w:tr>
+      <w:tr>
+        <w:tc>
+          <w:tcPr>
+            <w:tcW w:w="4248" w:type="dxa"/>
+          </w:tcPr>
+          <w:p>
+            <w:r>
+              <w:t>Кольцо КС 20.9</w:t>
+            </w:r>
+          </w:p>
+        </w:tc>
+        <w:tc>
+          <w:tcPr>
+            <w:tcW w:w="992" w:type="dxa"/>
+          </w:tcPr>
+          <w:p>
+            <w:r>
+              <w:t>3</w:t>
             </w:r>
           </w:p>
         </w:tc>
@@ -4483,7 +4707,51 @@
           </w:tcPr>
           <w:p>
             <w:r>
-              <w:t>4</w:t>
+              <w:t>3</w:t>
+            </w:r>
+          </w:p>
+        </w:tc>
+      </w:tr>
+      <w:tr>
+        <w:tc>
+          <w:tcPr>
+            <w:tcW w:w="4248" w:type="dxa"/>
+          </w:tcPr>
+          <w:p>
+            <w:r>
+              <w:t>Кольцо КС 15.9</w:t>
+            </w:r>
+          </w:p>
+        </w:tc>
+        <w:tc>
+          <w:tcPr>
+            <w:tcW w:w="992" w:type="dxa"/>
+          </w:tcPr>
+          <w:p>
+            <w:r>
+              <w:t>3</w:t>
+            </w:r>
+          </w:p>
+        </w:tc>
+      </w:tr>
+      <w:tr>
+        <w:tc>
+          <w:tcPr>
+            <w:tcW w:w="4248" w:type="dxa"/>
+          </w:tcPr>
+          <w:p>
+            <w:r>
+              <w:t>Кольцо КС 15.6</w:t>
+            </w:r>
+          </w:p>
+        </w:tc>
+        <w:tc>
+          <w:tcPr>
+            <w:tcW w:w="992" w:type="dxa"/>
+          </w:tcPr>
+          <w:p>
+            <w:r>
+              <w:t>3</w:t>
             </w:r>
           </w:p>
         </w:tc>
@@ -4505,7 +4773,7 @@
           </w:tcPr>
           <w:p>
             <w:r>
-              <w:t>4</w:t>
+              <w:t>2</w:t>
             </w:r>
           </w:p>
         </w:tc>
@@ -4549,7 +4817,7 @@
           </w:tcPr>
           <w:p>
             <w:r>
-              <w:t>6</w:t>
+              <w:t>1</w:t>
             </w:r>
           </w:p>
         </w:tc>
@@ -4574,15 +4842,6 @@
               <w:t>1</w:t>
             </w:r>
           </w:p>
-        </w:tc>
-      </w:tr>
-      <w:tr>
-        <w:tc>
-          <w:tcPr>
-            <w:tcW w:w="5240" w:type="dxa"/>
-            <w:gridSpan w:val="2"/>
-          </w:tcPr>
-          <w:p/>
         </w:tc>
       </w:tr>
       <w:tr>
@@ -4603,7 +4862,14 @@
                 <w:b/>
                 <w:sz w:val="32"/>
               </w:rPr>
-              <w:t>ПК № 24</w:t>
+              <w:t>ПК № 25</w:t>
+            </w:r>
+            <w:r>
+              <w:rPr>
+                <w:b/>
+                <w:sz w:val="32"/>
+              </w:rPr>
+              <w:t xml:space="preserve"> – 20.01.2020</w:t>
             </w:r>
           </w:p>
         </w:tc>
@@ -4647,6 +4913,28 @@
           </w:tcPr>
           <w:p>
             <w:r>
+              <w:t>1</w:t>
+            </w:r>
+          </w:p>
+        </w:tc>
+      </w:tr>
+      <w:tr>
+        <w:tc>
+          <w:tcPr>
+            <w:tcW w:w="4248" w:type="dxa"/>
+          </w:tcPr>
+          <w:p>
+            <w:r>
+              <w:t>Днище ПН 20.1</w:t>
+            </w:r>
+          </w:p>
+        </w:tc>
+        <w:tc>
+          <w:tcPr>
+            <w:tcW w:w="992" w:type="dxa"/>
+          </w:tcPr>
+          <w:p>
+            <w:r>
               <w:t>3</w:t>
             </w:r>
           </w:p>
@@ -4659,7 +4947,7 @@
           </w:tcPr>
           <w:p>
             <w:r>
-              <w:t>Кольцо КС 15.9</w:t>
+              <w:t>Днище ПН 15.1</w:t>
             </w:r>
           </w:p>
         </w:tc>
@@ -4681,7 +4969,7 @@
           </w:tcPr>
           <w:p>
             <w:r>
-              <w:t>Кольцо КС 15.6</w:t>
+              <w:t>Крышка ПП 20.1</w:t>
             </w:r>
           </w:p>
         </w:tc>
@@ -4703,72 +4991,6 @@
           </w:tcPr>
           <w:p>
             <w:r>
-              <w:t>Днище ПН 20.1</w:t>
-            </w:r>
-          </w:p>
-        </w:tc>
-        <w:tc>
-          <w:tcPr>
-            <w:tcW w:w="992" w:type="dxa"/>
-          </w:tcPr>
-          <w:p>
-            <w:r>
-              <w:t>2</w:t>
-            </w:r>
-          </w:p>
-        </w:tc>
-      </w:tr>
-      <w:tr>
-        <w:tc>
-          <w:tcPr>
-            <w:tcW w:w="4248" w:type="dxa"/>
-          </w:tcPr>
-          <w:p>
-            <w:r>
-              <w:t>Днище ПН 15.1</w:t>
-            </w:r>
-          </w:p>
-        </w:tc>
-        <w:tc>
-          <w:tcPr>
-            <w:tcW w:w="992" w:type="dxa"/>
-          </w:tcPr>
-          <w:p>
-            <w:r>
-              <w:t>2</w:t>
-            </w:r>
-          </w:p>
-        </w:tc>
-      </w:tr>
-      <w:tr>
-        <w:tc>
-          <w:tcPr>
-            <w:tcW w:w="4248" w:type="dxa"/>
-          </w:tcPr>
-          <w:p>
-            <w:r>
-              <w:t>Крышка ПП 20.1</w:t>
-            </w:r>
-          </w:p>
-        </w:tc>
-        <w:tc>
-          <w:tcPr>
-            <w:tcW w:w="992" w:type="dxa"/>
-          </w:tcPr>
-          <w:p>
-            <w:r>
-              <w:t>1</w:t>
-            </w:r>
-          </w:p>
-        </w:tc>
-      </w:tr>
-      <w:tr>
-        <w:tc>
-          <w:tcPr>
-            <w:tcW w:w="4248" w:type="dxa"/>
-          </w:tcPr>
-          <w:p>
-            <w:r>
               <w:t>Крышка ПП 15.1</w:t>
             </w:r>
           </w:p>
@@ -4779,9 +5001,18 @@
           </w:tcPr>
           <w:p>
             <w:r>
-              <w:t>1</w:t>
-            </w:r>
-          </w:p>
+              <w:t>6</w:t>
+            </w:r>
+          </w:p>
+        </w:tc>
+      </w:tr>
+      <w:tr>
+        <w:tc>
+          <w:tcPr>
+            <w:tcW w:w="5240" w:type="dxa"/>
+            <w:gridSpan w:val="2"/>
+          </w:tcPr>
+          <w:p/>
         </w:tc>
       </w:tr>
       <w:tr>
@@ -4802,73 +5033,58 @@
                 <w:b/>
                 <w:sz w:val="32"/>
               </w:rPr>
-              <w:t>ПК № 25</w:t>
-            </w:r>
-          </w:p>
-        </w:tc>
-      </w:tr>
-      <w:tr>
-        <w:tc>
-          <w:tcPr>
-            <w:tcW w:w="4248" w:type="dxa"/>
-          </w:tcPr>
-          <w:p>
-            <w:r>
-              <w:t>Кольцо КС 20.9</w:t>
-            </w:r>
-          </w:p>
-        </w:tc>
-        <w:tc>
-          <w:tcPr>
-            <w:tcW w:w="992" w:type="dxa"/>
-          </w:tcPr>
-          <w:p>
-            <w:r>
-              <w:t>3</w:t>
-            </w:r>
-          </w:p>
-        </w:tc>
-      </w:tr>
-      <w:tr>
-        <w:tc>
-          <w:tcPr>
-            <w:tcW w:w="4248" w:type="dxa"/>
-          </w:tcPr>
-          <w:p>
-            <w:r>
-              <w:t>Кольцо КС 20.6</w:t>
-            </w:r>
-          </w:p>
-        </w:tc>
-        <w:tc>
-          <w:tcPr>
-            <w:tcW w:w="992" w:type="dxa"/>
-          </w:tcPr>
-          <w:p>
-            <w:r>
-              <w:t>1</w:t>
-            </w:r>
-          </w:p>
-        </w:tc>
-      </w:tr>
-      <w:tr>
-        <w:tc>
-          <w:tcPr>
-            <w:tcW w:w="4248" w:type="dxa"/>
-          </w:tcPr>
-          <w:p>
-            <w:r>
-              <w:t>Днище ПН 20.1</w:t>
-            </w:r>
-          </w:p>
-        </w:tc>
-        <w:tc>
-          <w:tcPr>
-            <w:tcW w:w="992" w:type="dxa"/>
-          </w:tcPr>
-          <w:p>
-            <w:r>
-              <w:t>3</w:t>
+              <w:t>ПК № 28</w:t>
+            </w:r>
+            <w:r>
+              <w:rPr>
+                <w:b/>
+                <w:sz w:val="32"/>
+              </w:rPr>
+              <w:t xml:space="preserve"> – 21.01.2020</w:t>
+            </w:r>
+          </w:p>
+        </w:tc>
+      </w:tr>
+      <w:tr>
+        <w:tc>
+          <w:tcPr>
+            <w:tcW w:w="4248" w:type="dxa"/>
+          </w:tcPr>
+          <w:p>
+            <w:r>
+              <w:t>Кольцо КС 15.9</w:t>
+            </w:r>
+          </w:p>
+        </w:tc>
+        <w:tc>
+          <w:tcPr>
+            <w:tcW w:w="992" w:type="dxa"/>
+          </w:tcPr>
+          <w:p>
+            <w:r>
+              <w:t>7</w:t>
+            </w:r>
+          </w:p>
+        </w:tc>
+      </w:tr>
+      <w:tr>
+        <w:tc>
+          <w:tcPr>
+            <w:tcW w:w="4248" w:type="dxa"/>
+          </w:tcPr>
+          <w:p>
+            <w:r>
+              <w:t>Кольцо КС 15.6</w:t>
+            </w:r>
+          </w:p>
+        </w:tc>
+        <w:tc>
+          <w:tcPr>
+            <w:tcW w:w="992" w:type="dxa"/>
+          </w:tcPr>
+          <w:p>
+            <w:r>
+              <w:t>7</w:t>
             </w:r>
           </w:p>
         </w:tc>
@@ -4890,29 +5106,7 @@
           </w:tcPr>
           <w:p>
             <w:r>
-              <w:t>3</w:t>
-            </w:r>
-          </w:p>
-        </w:tc>
-      </w:tr>
-      <w:tr>
-        <w:tc>
-          <w:tcPr>
-            <w:tcW w:w="4248" w:type="dxa"/>
-          </w:tcPr>
-          <w:p>
-            <w:r>
-              <w:t>Крышка ПП 20.1</w:t>
-            </w:r>
-          </w:p>
-        </w:tc>
-        <w:tc>
-          <w:tcPr>
-            <w:tcW w:w="992" w:type="dxa"/>
-          </w:tcPr>
-          <w:p>
-            <w:r>
-              <w:t>3</w:t>
+              <w:t>5</w:t>
             </w:r>
           </w:p>
         </w:tc>
@@ -4934,7 +5128,7 @@
           </w:tcPr>
           <w:p>
             <w:r>
-              <w:t>6</w:t>
+              <w:t>5</w:t>
             </w:r>
           </w:p>
         </w:tc>
@@ -4966,7 +5160,58 @@
                 <w:b/>
                 <w:sz w:val="32"/>
               </w:rPr>
-              <w:t>ПК № 28</w:t>
+              <w:t>ПК № 33</w:t>
+            </w:r>
+            <w:r>
+              <w:rPr>
+                <w:b/>
+                <w:sz w:val="32"/>
+              </w:rPr>
+              <w:t xml:space="preserve"> – 21.01.2020</w:t>
+            </w:r>
+          </w:p>
+        </w:tc>
+      </w:tr>
+      <w:tr>
+        <w:tc>
+          <w:tcPr>
+            <w:tcW w:w="4248" w:type="dxa"/>
+          </w:tcPr>
+          <w:p>
+            <w:r>
+              <w:t>Кольцо КС 20.9</w:t>
+            </w:r>
+          </w:p>
+        </w:tc>
+        <w:tc>
+          <w:tcPr>
+            <w:tcW w:w="992" w:type="dxa"/>
+          </w:tcPr>
+          <w:p>
+            <w:r>
+              <w:t>3</w:t>
+            </w:r>
+          </w:p>
+        </w:tc>
+      </w:tr>
+      <w:tr>
+        <w:tc>
+          <w:tcPr>
+            <w:tcW w:w="4248" w:type="dxa"/>
+          </w:tcPr>
+          <w:p>
+            <w:r>
+              <w:t>Кольцо КС 20.6</w:t>
+            </w:r>
+          </w:p>
+        </w:tc>
+        <w:tc>
+          <w:tcPr>
+            <w:tcW w:w="992" w:type="dxa"/>
+          </w:tcPr>
+          <w:p>
+            <w:r>
+              <w:t>3</w:t>
             </w:r>
           </w:p>
         </w:tc>
@@ -4988,7 +5233,7 @@
           </w:tcPr>
           <w:p>
             <w:r>
-              <w:t>7</w:t>
+              <w:t>3</w:t>
             </w:r>
           </w:p>
         </w:tc>
@@ -5010,29 +5255,29 @@
           </w:tcPr>
           <w:p>
             <w:r>
-              <w:t>7</w:t>
-            </w:r>
-          </w:p>
-        </w:tc>
-      </w:tr>
-      <w:tr>
-        <w:tc>
-          <w:tcPr>
-            <w:tcW w:w="4248" w:type="dxa"/>
-          </w:tcPr>
-          <w:p>
-            <w:r>
-              <w:t>Днище ПН 15.1</w:t>
-            </w:r>
-          </w:p>
-        </w:tc>
-        <w:tc>
-          <w:tcPr>
-            <w:tcW w:w="992" w:type="dxa"/>
-          </w:tcPr>
-          <w:p>
-            <w:r>
-              <w:t>5</w:t>
+              <w:t>3</w:t>
+            </w:r>
+          </w:p>
+        </w:tc>
+      </w:tr>
+      <w:tr>
+        <w:tc>
+          <w:tcPr>
+            <w:tcW w:w="4248" w:type="dxa"/>
+          </w:tcPr>
+          <w:p>
+            <w:r>
+              <w:t>Днище ПН 20.1</w:t>
+            </w:r>
+          </w:p>
+        </w:tc>
+        <w:tc>
+          <w:tcPr>
+            <w:tcW w:w="992" w:type="dxa"/>
+          </w:tcPr>
+          <w:p>
+            <w:r>
+              <w:t>2</w:t>
             </w:r>
           </w:p>
         </w:tc>
@@ -5045,170 +5290,6 @@
           <w:p>
             <w:r>
               <w:lastRenderedPageBreak/>
-              <w:t>Крышка ПП 15.1</w:t>
-            </w:r>
-          </w:p>
-        </w:tc>
-        <w:tc>
-          <w:tcPr>
-            <w:tcW w:w="992" w:type="dxa"/>
-          </w:tcPr>
-          <w:p>
-            <w:r>
-              <w:t>5</w:t>
-            </w:r>
-          </w:p>
-        </w:tc>
-      </w:tr>
-      <w:tr>
-        <w:tc>
-          <w:tcPr>
-            <w:tcW w:w="5240" w:type="dxa"/>
-            <w:gridSpan w:val="2"/>
-          </w:tcPr>
-          <w:p/>
-        </w:tc>
-      </w:tr>
-      <w:tr>
-        <w:tc>
-          <w:tcPr>
-            <w:tcW w:w="5240" w:type="dxa"/>
-            <w:gridSpan w:val="2"/>
-          </w:tcPr>
-          <w:p>
-            <w:pPr>
-              <w:jc w:val="center"/>
-              <w:rPr>
-                <w:b/>
-              </w:rPr>
-            </w:pPr>
-            <w:r>
-              <w:rPr>
-                <w:b/>
-                <w:sz w:val="32"/>
-              </w:rPr>
-              <w:t>ПК № 33</w:t>
-            </w:r>
-          </w:p>
-        </w:tc>
-      </w:tr>
-      <w:tr>
-        <w:tc>
-          <w:tcPr>
-            <w:tcW w:w="4248" w:type="dxa"/>
-          </w:tcPr>
-          <w:p>
-            <w:r>
-              <w:t>Кольцо КС 20.9</w:t>
-            </w:r>
-          </w:p>
-        </w:tc>
-        <w:tc>
-          <w:tcPr>
-            <w:tcW w:w="992" w:type="dxa"/>
-          </w:tcPr>
-          <w:p>
-            <w:r>
-              <w:t>3</w:t>
-            </w:r>
-          </w:p>
-        </w:tc>
-      </w:tr>
-      <w:tr>
-        <w:tc>
-          <w:tcPr>
-            <w:tcW w:w="4248" w:type="dxa"/>
-          </w:tcPr>
-          <w:p>
-            <w:r>
-              <w:t>Кольцо КС 20.6</w:t>
-            </w:r>
-          </w:p>
-        </w:tc>
-        <w:tc>
-          <w:tcPr>
-            <w:tcW w:w="992" w:type="dxa"/>
-          </w:tcPr>
-          <w:p>
-            <w:r>
-              <w:t>3</w:t>
-            </w:r>
-          </w:p>
-        </w:tc>
-      </w:tr>
-      <w:tr>
-        <w:tc>
-          <w:tcPr>
-            <w:tcW w:w="4248" w:type="dxa"/>
-          </w:tcPr>
-          <w:p>
-            <w:r>
-              <w:t>Кольцо КС 15.9</w:t>
-            </w:r>
-          </w:p>
-        </w:tc>
-        <w:tc>
-          <w:tcPr>
-            <w:tcW w:w="992" w:type="dxa"/>
-          </w:tcPr>
-          <w:p>
-            <w:r>
-              <w:t>3</w:t>
-            </w:r>
-          </w:p>
-        </w:tc>
-      </w:tr>
-      <w:tr>
-        <w:tc>
-          <w:tcPr>
-            <w:tcW w:w="4248" w:type="dxa"/>
-          </w:tcPr>
-          <w:p>
-            <w:r>
-              <w:t>Кольцо КС 15.6</w:t>
-            </w:r>
-          </w:p>
-        </w:tc>
-        <w:tc>
-          <w:tcPr>
-            <w:tcW w:w="992" w:type="dxa"/>
-          </w:tcPr>
-          <w:p>
-            <w:r>
-              <w:t>3</w:t>
-            </w:r>
-          </w:p>
-        </w:tc>
-      </w:tr>
-      <w:tr>
-        <w:tc>
-          <w:tcPr>
-            <w:tcW w:w="4248" w:type="dxa"/>
-          </w:tcPr>
-          <w:p>
-            <w:r>
-              <w:t>Днище ПН 20.1</w:t>
-            </w:r>
-          </w:p>
-        </w:tc>
-        <w:tc>
-          <w:tcPr>
-            <w:tcW w:w="992" w:type="dxa"/>
-          </w:tcPr>
-          <w:p>
-            <w:r>
-              <w:t>2</w:t>
-            </w:r>
-          </w:p>
-        </w:tc>
-      </w:tr>
-      <w:tr>
-        <w:tc>
-          <w:tcPr>
-            <w:tcW w:w="4248" w:type="dxa"/>
-          </w:tcPr>
-          <w:p>
-            <w:r>
               <w:t>Днище ПН 15.1</w:t>
             </w:r>
           </w:p>
@@ -5532,6 +5613,13 @@
               </w:rPr>
               <w:t>ПК № 54</w:t>
             </w:r>
+            <w:r>
+              <w:rPr>
+                <w:b/>
+                <w:sz w:val="32"/>
+              </w:rPr>
+              <w:t xml:space="preserve"> – 21.01.2020</w:t>
+            </w:r>
           </w:p>
         </w:tc>
       </w:tr>
@@ -5696,6 +5784,13 @@
               </w:rPr>
               <w:t>ПК № 55</w:t>
             </w:r>
+            <w:r>
+              <w:rPr>
+                <w:b/>
+                <w:sz w:val="32"/>
+              </w:rPr>
+              <w:t xml:space="preserve"> – 31.01.2020</w:t>
+            </w:r>
           </w:p>
         </w:tc>
       </w:tr>
@@ -5882,6 +5977,13 @@
               </w:rPr>
               <w:t>ПК № 93</w:t>
             </w:r>
+            <w:r>
+              <w:rPr>
+                <w:b/>
+                <w:sz w:val="32"/>
+              </w:rPr>
+              <w:t xml:space="preserve"> – 12.02.2020</w:t>
+            </w:r>
           </w:p>
         </w:tc>
       </w:tr>
@@ -6009,17 +6111,23 @@
               </w:rPr>
               <w:t>120</w:t>
             </w:r>
-          </w:p>
-        </w:tc>
-      </w:tr>
-      <w:tr>
-        <w:tc>
-          <w:tcPr>
-            <w:tcW w:w="4248" w:type="dxa"/>
-          </w:tcPr>
-          <w:p>
-            <w:r>
-              <w:lastRenderedPageBreak/>
+            <w:r>
+              <w:rPr>
+                <w:b/>
+                <w:sz w:val="32"/>
+              </w:rPr>
+              <w:t xml:space="preserve"> – 21.02.2020</w:t>
+            </w:r>
+          </w:p>
+        </w:tc>
+      </w:tr>
+      <w:tr>
+        <w:tc>
+          <w:tcPr>
+            <w:tcW w:w="4248" w:type="dxa"/>
+          </w:tcPr>
+          <w:p>
+            <w:r>
               <w:t>Кольцо КС 15.9</w:t>
             </w:r>
           </w:p>
@@ -6128,6 +6236,13 @@
               </w:rPr>
               <w:t>146</w:t>
             </w:r>
+            <w:r>
+              <w:rPr>
+                <w:b/>
+                <w:sz w:val="32"/>
+              </w:rPr>
+              <w:t xml:space="preserve"> – 02.03.2020</w:t>
+            </w:r>
           </w:p>
         </w:tc>
       </w:tr>
@@ -6204,6 +6319,7 @@
           </w:tcPr>
           <w:p>
             <w:r>
+              <w:lastRenderedPageBreak/>
               <w:t>Крышка ПП 15.1</w:t>
             </w:r>
           </w:p>
@@ -6557,6 +6673,16 @@
               </w:rPr>
               <w:t>ПК № 255</w:t>
             </w:r>
+            <w:r>
+              <w:rPr>
+                <w:b/>
+                <w:sz w:val="32"/>
+                <w:szCs w:val="32"/>
+              </w:rPr>
+              <w:t xml:space="preserve"> – 02.04.2020</w:t>
+            </w:r>
+            <w:bookmarkStart w:id="0" w:name="_GoBack"/>
+            <w:bookmarkEnd w:id="0"/>
           </w:p>
         </w:tc>
       </w:tr>
@@ -7010,17 +7136,17 @@
     <w:lsdException w:name="Hashtag" w:semiHidden="1" w:unhideWhenUsed="1"/>
     <w:lsdException w:name="Unresolved Mention" w:semiHidden="1" w:unhideWhenUsed="1"/>
   </w:latentStyles>
-  <w:style w:type="paragraph" w:default="1" w:styleId="Normal">
+  <w:style w:type="paragraph" w:default="1" w:styleId="a">
     <w:name w:val="Normal"/>
     <w:qFormat/>
   </w:style>
-  <w:style w:type="character" w:default="1" w:styleId="DefaultParagraphFont">
+  <w:style w:type="character" w:default="1" w:styleId="a0">
     <w:name w:val="Default Paragraph Font"/>
     <w:uiPriority w:val="1"/>
     <w:semiHidden/>
     <w:unhideWhenUsed/>
   </w:style>
-  <w:style w:type="table" w:default="1" w:styleId="TableNormal">
+  <w:style w:type="table" w:default="1" w:styleId="a1">
     <w:name w:val="Normal Table"/>
     <w:uiPriority w:val="99"/>
     <w:semiHidden/>
@@ -7035,15 +7161,15 @@
       </w:tblCellMar>
     </w:tblPr>
   </w:style>
-  <w:style w:type="numbering" w:default="1" w:styleId="NoList">
+  <w:style w:type="numbering" w:default="1" w:styleId="a2">
     <w:name w:val="No List"/>
     <w:uiPriority w:val="99"/>
     <w:semiHidden/>
     <w:unhideWhenUsed/>
   </w:style>
-  <w:style w:type="table" w:styleId="TableGrid">
+  <w:style w:type="table" w:styleId="a3">
     <w:name w:val="Table Grid"/>
-    <w:basedOn w:val="TableNormal"/>
+    <w:basedOn w:val="a1"/>
     <w:uiPriority w:val="39"/>
     <w:rsid w:val="00CA38A1"/>
     <w:pPr>
